--- a/templates/doc_file/exam/exam_bill_notesheet.docx
+++ b/templates/doc_file/exam/exam_bill_notesheet.docx
@@ -184,7 +184,7 @@
           <w:szCs w:val="32"/>
           <w:lang w:val="it-IT"/>
         </w:rPr>
-        <w:t>UvKv gvÎ</w:t>
+        <w:t>gvÎ</w:t>
       </w:r>
       <w:r>
         <w:rPr>
@@ -798,6 +798,7 @@
   <w:style w:type="character" w:default="1" w:styleId="DefaultParagraphFont">
     <w:name w:val="Default Paragraph Font"/>
     <w:uiPriority w:val="1"/>
+    <w:semiHidden/>
     <w:unhideWhenUsed/>
   </w:style>
   <w:style w:type="table" w:default="1" w:styleId="TableNormal">

--- a/templates/doc_file/exam/exam_bill_notesheet.docx
+++ b/templates/doc_file/exam/exam_bill_notesheet.docx
@@ -75,6 +75,7 @@
         </w:rPr>
         <w:t xml:space="preserve">{{ </w:t>
       </w:r>
+      <w:proofErr w:type="spellStart"/>
       <w:r>
         <w:rPr>
           <w:rFonts w:ascii="SutonnyMJ" w:hAnsi="SutonnyMJ" w:cs="SutonnyMJ"/>
@@ -83,6 +84,7 @@
         </w:rPr>
         <w:t>num_of_teacher</w:t>
       </w:r>
+      <w:proofErr w:type="spellEnd"/>
     </w:p>
     <w:p>
       <w:pPr>
@@ -111,7 +113,25 @@
           <w:szCs w:val="32"/>
           <w:lang w:val="it-IT"/>
         </w:rPr>
-        <w:t xml:space="preserve"> Rb wkÿK, GKRb mnKvix †iwR÷ªvi, 3 Rb D”Pgvb mnKvix I GKRb Awdm mnvq‡Ki wej eve` me©‡gvU UvKv </w:t>
+        <w:t xml:space="preserve"> Rb wkÿK</w:t>
+      </w:r>
+      <w:r>
+        <w:rPr>
+          <w:rFonts w:ascii="SutonnyMJ" w:hAnsi="SutonnyMJ" w:cs="SutonnyMJ"/>
+          <w:sz w:val="32"/>
+          <w:szCs w:val="32"/>
+          <w:lang w:val="it-IT"/>
+        </w:rPr>
+        <w:t>, 2 Rb Kg©KZ©v, 2 Rb Kw¤cDUvi Avcv‡iUii</w:t>
+      </w:r>
+      <w:r>
+        <w:rPr>
+          <w:rFonts w:ascii="SutonnyMJ" w:hAnsi="SutonnyMJ" w:cs="SutonnyMJ"/>
+          <w:sz w:val="32"/>
+          <w:szCs w:val="32"/>
+          <w:lang w:val="it-IT"/>
+        </w:rPr>
+        <w:t xml:space="preserve"> I GKRb Awdm mnvq‡Ki wej eve` me©‡gvU UvKv </w:t>
       </w:r>
       <w:r>
         <w:rPr>
@@ -266,7 +286,51 @@
           <w:sz w:val="32"/>
           <w:szCs w:val="32"/>
         </w:rPr>
-        <w:t>(cÖ‡dmi {{ chair_exam_committee }})</w:t>
+        <w:t>(</w:t>
+      </w:r>
+      <w:proofErr w:type="spellStart"/>
+      <w:r>
+        <w:rPr>
+          <w:rFonts w:ascii="SutonnyMJ" w:hAnsi="SutonnyMJ" w:cs="SutonnyMJ"/>
+          <w:b/>
+          <w:bCs/>
+          <w:sz w:val="32"/>
+          <w:szCs w:val="32"/>
+        </w:rPr>
+        <w:t>cÖ‡dmi</w:t>
+      </w:r>
+      <w:proofErr w:type="spellEnd"/>
+      <w:r>
+        <w:rPr>
+          <w:rFonts w:ascii="SutonnyMJ" w:hAnsi="SutonnyMJ" w:cs="SutonnyMJ"/>
+          <w:b/>
+          <w:bCs/>
+          <w:sz w:val="32"/>
+          <w:szCs w:val="32"/>
+        </w:rPr>
+        <w:t xml:space="preserve"> {{ </w:t>
+      </w:r>
+      <w:proofErr w:type="spellStart"/>
+      <w:r>
+        <w:rPr>
+          <w:rFonts w:ascii="SutonnyMJ" w:hAnsi="SutonnyMJ" w:cs="SutonnyMJ"/>
+          <w:b/>
+          <w:bCs/>
+          <w:sz w:val="32"/>
+          <w:szCs w:val="32"/>
+        </w:rPr>
+        <w:t>chair_exam_committee</w:t>
+      </w:r>
+      <w:proofErr w:type="spellEnd"/>
+      <w:r>
+        <w:rPr>
+          <w:rFonts w:ascii="SutonnyMJ" w:hAnsi="SutonnyMJ" w:cs="SutonnyMJ"/>
+          <w:b/>
+          <w:bCs/>
+          <w:sz w:val="32"/>
+          <w:szCs w:val="32"/>
+        </w:rPr>
+        <w:t xml:space="preserve"> }})</w:t>
       </w:r>
     </w:p>
     <w:p>
@@ -280,6 +344,7 @@
           <w:szCs w:val="32"/>
         </w:rPr>
       </w:pPr>
+      <w:proofErr w:type="spellStart"/>
       <w:r>
         <w:rPr>
           <w:rFonts w:ascii="SutonnyMJ" w:hAnsi="SutonnyMJ" w:cs="SutonnyMJ"/>
@@ -288,6 +353,7 @@
         </w:rPr>
         <w:t>mfvcwZ</w:t>
       </w:r>
+      <w:proofErr w:type="spellEnd"/>
     </w:p>
     <w:p>
       <w:pPr>
@@ -306,7 +372,367 @@
           <w:sz w:val="32"/>
           <w:szCs w:val="32"/>
         </w:rPr>
-        <w:t>{% if program == “BTIS” %}we.wU.AvB.Gm. ¯œvZK (m¤§vb) {% if semester== “1st” or semester== “2nd”  %}1g el© {% elif semester== “3rd” or semester== “4th” %}2q el© {% elif semester== “5th” or semester== “6th” %}3q el© {% elif semester== “7th” or semester== “8th”%}4_© el© {% endif %}{% endif %}{% if program == “MTIS” %}Gg.wU.AvB.Gm. (¯œvZ‡KvËi) {% endif %}cix¶v KwgwU-{{ exam_year }} wLª.</w:t>
+        <w:t>{% if program == “</w:t>
+      </w:r>
+      <w:proofErr w:type="spellStart"/>
+      <w:r>
+        <w:rPr>
+          <w:rFonts w:ascii="SutonnyMJ" w:hAnsi="SutonnyMJ" w:cs="SutonnyMJ"/>
+          <w:sz w:val="32"/>
+          <w:szCs w:val="32"/>
+        </w:rPr>
+        <w:t>BTIS</w:t>
+      </w:r>
+      <w:proofErr w:type="spellEnd"/>
+      <w:r>
+        <w:rPr>
+          <w:rFonts w:ascii="SutonnyMJ" w:hAnsi="SutonnyMJ" w:cs="SutonnyMJ"/>
+          <w:sz w:val="32"/>
+          <w:szCs w:val="32"/>
+        </w:rPr>
+        <w:t>” %}</w:t>
+      </w:r>
+      <w:proofErr w:type="spellStart"/>
+      <w:r>
+        <w:rPr>
+          <w:rFonts w:ascii="SutonnyMJ" w:hAnsi="SutonnyMJ" w:cs="SutonnyMJ"/>
+          <w:sz w:val="32"/>
+          <w:szCs w:val="32"/>
+        </w:rPr>
+        <w:t>we.wU.AvB.Gm</w:t>
+      </w:r>
+      <w:proofErr w:type="spellEnd"/>
+      <w:r>
+        <w:rPr>
+          <w:rFonts w:ascii="SutonnyMJ" w:hAnsi="SutonnyMJ" w:cs="SutonnyMJ"/>
+          <w:sz w:val="32"/>
+          <w:szCs w:val="32"/>
+        </w:rPr>
+        <w:t>. ¯</w:t>
+      </w:r>
+      <w:proofErr w:type="spellStart"/>
+      <w:r>
+        <w:rPr>
+          <w:rFonts w:ascii="SutonnyMJ" w:hAnsi="SutonnyMJ" w:cs="SutonnyMJ"/>
+          <w:sz w:val="32"/>
+          <w:szCs w:val="32"/>
+        </w:rPr>
+        <w:t>œvZK</w:t>
+      </w:r>
+      <w:proofErr w:type="spellEnd"/>
+      <w:r>
+        <w:rPr>
+          <w:rFonts w:ascii="SutonnyMJ" w:hAnsi="SutonnyMJ" w:cs="SutonnyMJ"/>
+          <w:sz w:val="32"/>
+          <w:szCs w:val="32"/>
+        </w:rPr>
+        <w:t xml:space="preserve"> (m¤§</w:t>
+      </w:r>
+      <w:proofErr w:type="spellStart"/>
+      <w:r>
+        <w:rPr>
+          <w:rFonts w:ascii="SutonnyMJ" w:hAnsi="SutonnyMJ" w:cs="SutonnyMJ"/>
+          <w:sz w:val="32"/>
+          <w:szCs w:val="32"/>
+        </w:rPr>
+        <w:t>vb</w:t>
+      </w:r>
+      <w:proofErr w:type="spellEnd"/>
+      <w:r>
+        <w:rPr>
+          <w:rFonts w:ascii="SutonnyMJ" w:hAnsi="SutonnyMJ" w:cs="SutonnyMJ"/>
+          <w:sz w:val="32"/>
+          <w:szCs w:val="32"/>
+        </w:rPr>
+        <w:t>) {% if semester== “1st” or semester== “2nd”  %}</w:t>
+      </w:r>
+      <w:proofErr w:type="spellStart"/>
+      <w:r>
+        <w:rPr>
+          <w:rFonts w:ascii="SutonnyMJ" w:hAnsi="SutonnyMJ" w:cs="SutonnyMJ"/>
+          <w:sz w:val="32"/>
+          <w:szCs w:val="32"/>
+        </w:rPr>
+        <w:t>1g</w:t>
+      </w:r>
+      <w:proofErr w:type="spellEnd"/>
+      <w:r>
+        <w:rPr>
+          <w:rFonts w:ascii="SutonnyMJ" w:hAnsi="SutonnyMJ" w:cs="SutonnyMJ"/>
+          <w:sz w:val="32"/>
+          <w:szCs w:val="32"/>
+        </w:rPr>
+        <w:t xml:space="preserve"> </w:t>
+      </w:r>
+      <w:proofErr w:type="spellStart"/>
+      <w:r>
+        <w:rPr>
+          <w:rFonts w:ascii="SutonnyMJ" w:hAnsi="SutonnyMJ" w:cs="SutonnyMJ"/>
+          <w:sz w:val="32"/>
+          <w:szCs w:val="32"/>
+        </w:rPr>
+        <w:t>el</w:t>
+      </w:r>
+      <w:proofErr w:type="spellEnd"/>
+      <w:r>
+        <w:rPr>
+          <w:rFonts w:ascii="SutonnyMJ" w:hAnsi="SutonnyMJ" w:cs="SutonnyMJ"/>
+          <w:sz w:val="32"/>
+          <w:szCs w:val="32"/>
+        </w:rPr>
+        <w:t xml:space="preserve">© {% </w:t>
+      </w:r>
+      <w:proofErr w:type="spellStart"/>
+      <w:r>
+        <w:rPr>
+          <w:rFonts w:ascii="SutonnyMJ" w:hAnsi="SutonnyMJ" w:cs="SutonnyMJ"/>
+          <w:sz w:val="32"/>
+          <w:szCs w:val="32"/>
+        </w:rPr>
+        <w:t>elif</w:t>
+      </w:r>
+      <w:proofErr w:type="spellEnd"/>
+      <w:r>
+        <w:rPr>
+          <w:rFonts w:ascii="SutonnyMJ" w:hAnsi="SutonnyMJ" w:cs="SutonnyMJ"/>
+          <w:sz w:val="32"/>
+          <w:szCs w:val="32"/>
+        </w:rPr>
+        <w:t xml:space="preserve"> semester== “3rd” or semester== “4th” %}</w:t>
+      </w:r>
+      <w:proofErr w:type="spellStart"/>
+      <w:r>
+        <w:rPr>
+          <w:rFonts w:ascii="SutonnyMJ" w:hAnsi="SutonnyMJ" w:cs="SutonnyMJ"/>
+          <w:sz w:val="32"/>
+          <w:szCs w:val="32"/>
+        </w:rPr>
+        <w:t>2q</w:t>
+      </w:r>
+      <w:proofErr w:type="spellEnd"/>
+      <w:r>
+        <w:rPr>
+          <w:rFonts w:ascii="SutonnyMJ" w:hAnsi="SutonnyMJ" w:cs="SutonnyMJ"/>
+          <w:sz w:val="32"/>
+          <w:szCs w:val="32"/>
+        </w:rPr>
+        <w:t xml:space="preserve"> </w:t>
+      </w:r>
+      <w:proofErr w:type="spellStart"/>
+      <w:r>
+        <w:rPr>
+          <w:rFonts w:ascii="SutonnyMJ" w:hAnsi="SutonnyMJ" w:cs="SutonnyMJ"/>
+          <w:sz w:val="32"/>
+          <w:szCs w:val="32"/>
+        </w:rPr>
+        <w:t>el</w:t>
+      </w:r>
+      <w:proofErr w:type="spellEnd"/>
+      <w:r>
+        <w:rPr>
+          <w:rFonts w:ascii="SutonnyMJ" w:hAnsi="SutonnyMJ" w:cs="SutonnyMJ"/>
+          <w:sz w:val="32"/>
+          <w:szCs w:val="32"/>
+        </w:rPr>
+        <w:t xml:space="preserve">© {% </w:t>
+      </w:r>
+      <w:proofErr w:type="spellStart"/>
+      <w:r>
+        <w:rPr>
+          <w:rFonts w:ascii="SutonnyMJ" w:hAnsi="SutonnyMJ" w:cs="SutonnyMJ"/>
+          <w:sz w:val="32"/>
+          <w:szCs w:val="32"/>
+        </w:rPr>
+        <w:t>elif</w:t>
+      </w:r>
+      <w:proofErr w:type="spellEnd"/>
+      <w:r>
+        <w:rPr>
+          <w:rFonts w:ascii="SutonnyMJ" w:hAnsi="SutonnyMJ" w:cs="SutonnyMJ"/>
+          <w:sz w:val="32"/>
+          <w:szCs w:val="32"/>
+        </w:rPr>
+        <w:t xml:space="preserve"> semester== “5th” or semester== “6th” %}</w:t>
+      </w:r>
+      <w:proofErr w:type="spellStart"/>
+      <w:r>
+        <w:rPr>
+          <w:rFonts w:ascii="SutonnyMJ" w:hAnsi="SutonnyMJ" w:cs="SutonnyMJ"/>
+          <w:sz w:val="32"/>
+          <w:szCs w:val="32"/>
+        </w:rPr>
+        <w:t>3q</w:t>
+      </w:r>
+      <w:proofErr w:type="spellEnd"/>
+      <w:r>
+        <w:rPr>
+          <w:rFonts w:ascii="SutonnyMJ" w:hAnsi="SutonnyMJ" w:cs="SutonnyMJ"/>
+          <w:sz w:val="32"/>
+          <w:szCs w:val="32"/>
+        </w:rPr>
+        <w:t xml:space="preserve"> </w:t>
+      </w:r>
+      <w:proofErr w:type="spellStart"/>
+      <w:r>
+        <w:rPr>
+          <w:rFonts w:ascii="SutonnyMJ" w:hAnsi="SutonnyMJ" w:cs="SutonnyMJ"/>
+          <w:sz w:val="32"/>
+          <w:szCs w:val="32"/>
+        </w:rPr>
+        <w:t>el</w:t>
+      </w:r>
+      <w:proofErr w:type="spellEnd"/>
+      <w:r>
+        <w:rPr>
+          <w:rFonts w:ascii="SutonnyMJ" w:hAnsi="SutonnyMJ" w:cs="SutonnyMJ"/>
+          <w:sz w:val="32"/>
+          <w:szCs w:val="32"/>
+        </w:rPr>
+        <w:t xml:space="preserve">© {% </w:t>
+      </w:r>
+      <w:proofErr w:type="spellStart"/>
+      <w:r>
+        <w:rPr>
+          <w:rFonts w:ascii="SutonnyMJ" w:hAnsi="SutonnyMJ" w:cs="SutonnyMJ"/>
+          <w:sz w:val="32"/>
+          <w:szCs w:val="32"/>
+        </w:rPr>
+        <w:t>elif</w:t>
+      </w:r>
+      <w:proofErr w:type="spellEnd"/>
+      <w:r>
+        <w:rPr>
+          <w:rFonts w:ascii="SutonnyMJ" w:hAnsi="SutonnyMJ" w:cs="SutonnyMJ"/>
+          <w:sz w:val="32"/>
+          <w:szCs w:val="32"/>
+        </w:rPr>
+        <w:t xml:space="preserve"> semester== “7th” or semester== “8th”%}4_© </w:t>
+      </w:r>
+      <w:proofErr w:type="spellStart"/>
+      <w:r>
+        <w:rPr>
+          <w:rFonts w:ascii="SutonnyMJ" w:hAnsi="SutonnyMJ" w:cs="SutonnyMJ"/>
+          <w:sz w:val="32"/>
+          <w:szCs w:val="32"/>
+        </w:rPr>
+        <w:t>el</w:t>
+      </w:r>
+      <w:proofErr w:type="spellEnd"/>
+      <w:r>
+        <w:rPr>
+          <w:rFonts w:ascii="SutonnyMJ" w:hAnsi="SutonnyMJ" w:cs="SutonnyMJ"/>
+          <w:sz w:val="32"/>
+          <w:szCs w:val="32"/>
+        </w:rPr>
+        <w:t>© {% endif %}{% endif %}{% if program == “MTIS” %}</w:t>
+      </w:r>
+      <w:proofErr w:type="spellStart"/>
+      <w:r>
+        <w:rPr>
+          <w:rFonts w:ascii="SutonnyMJ" w:hAnsi="SutonnyMJ" w:cs="SutonnyMJ"/>
+          <w:sz w:val="32"/>
+          <w:szCs w:val="32"/>
+        </w:rPr>
+        <w:t>Gg.wU.AvB.Gm</w:t>
+      </w:r>
+      <w:proofErr w:type="spellEnd"/>
+      <w:r>
+        <w:rPr>
+          <w:rFonts w:ascii="SutonnyMJ" w:hAnsi="SutonnyMJ" w:cs="SutonnyMJ"/>
+          <w:sz w:val="32"/>
+          <w:szCs w:val="32"/>
+        </w:rPr>
+        <w:t>. (¯</w:t>
+      </w:r>
+      <w:proofErr w:type="spellStart"/>
+      <w:r>
+        <w:rPr>
+          <w:rFonts w:ascii="SutonnyMJ" w:hAnsi="SutonnyMJ" w:cs="SutonnyMJ"/>
+          <w:sz w:val="32"/>
+          <w:szCs w:val="32"/>
+        </w:rPr>
+        <w:t>œvZ‡KvËi</w:t>
+      </w:r>
+      <w:proofErr w:type="spellEnd"/>
+      <w:r>
+        <w:rPr>
+          <w:rFonts w:ascii="SutonnyMJ" w:hAnsi="SutonnyMJ" w:cs="SutonnyMJ"/>
+          <w:sz w:val="32"/>
+          <w:szCs w:val="32"/>
+        </w:rPr>
+        <w:t>) {% endif %}</w:t>
+      </w:r>
+      <w:proofErr w:type="spellStart"/>
+      <w:r>
+        <w:rPr>
+          <w:rFonts w:ascii="SutonnyMJ" w:hAnsi="SutonnyMJ" w:cs="SutonnyMJ"/>
+          <w:sz w:val="32"/>
+          <w:szCs w:val="32"/>
+        </w:rPr>
+        <w:t>cix¶v</w:t>
+      </w:r>
+      <w:proofErr w:type="spellEnd"/>
+      <w:r>
+        <w:rPr>
+          <w:rFonts w:ascii="SutonnyMJ" w:hAnsi="SutonnyMJ" w:cs="SutonnyMJ"/>
+          <w:sz w:val="32"/>
+          <w:szCs w:val="32"/>
+        </w:rPr>
+        <w:t xml:space="preserve"> </w:t>
+      </w:r>
+      <w:proofErr w:type="spellStart"/>
+      <w:r>
+        <w:rPr>
+          <w:rFonts w:ascii="SutonnyMJ" w:hAnsi="SutonnyMJ" w:cs="SutonnyMJ"/>
+          <w:sz w:val="32"/>
+          <w:szCs w:val="32"/>
+        </w:rPr>
+        <w:t>KwgwU</w:t>
+      </w:r>
+      <w:proofErr w:type="spellEnd"/>
+      <w:r>
+        <w:rPr>
+          <w:rFonts w:ascii="SutonnyMJ" w:hAnsi="SutonnyMJ" w:cs="SutonnyMJ"/>
+          <w:sz w:val="32"/>
+          <w:szCs w:val="32"/>
+        </w:rPr>
+        <w:t xml:space="preserve">-{{ </w:t>
+      </w:r>
+      <w:proofErr w:type="spellStart"/>
+      <w:r>
+        <w:rPr>
+          <w:rFonts w:ascii="SutonnyMJ" w:hAnsi="SutonnyMJ" w:cs="SutonnyMJ"/>
+          <w:sz w:val="32"/>
+          <w:szCs w:val="32"/>
+        </w:rPr>
+        <w:t>exam_year</w:t>
+      </w:r>
+      <w:proofErr w:type="spellEnd"/>
+      <w:r>
+        <w:rPr>
+          <w:rFonts w:ascii="SutonnyMJ" w:hAnsi="SutonnyMJ" w:cs="SutonnyMJ"/>
+          <w:sz w:val="32"/>
+          <w:szCs w:val="32"/>
+        </w:rPr>
+        <w:t xml:space="preserve"> }} </w:t>
+      </w:r>
+      <w:proofErr w:type="spellStart"/>
+      <w:r>
+        <w:rPr>
+          <w:rFonts w:ascii="SutonnyMJ" w:hAnsi="SutonnyMJ" w:cs="SutonnyMJ"/>
+          <w:sz w:val="32"/>
+          <w:szCs w:val="32"/>
+        </w:rPr>
+        <w:t>wL</w:t>
+      </w:r>
+      <w:proofErr w:type="spellEnd"/>
+      <w:r>
+        <w:rPr>
+          <w:rFonts w:ascii="SutonnyMJ" w:hAnsi="SutonnyMJ" w:cs="SutonnyMJ"/>
+          <w:sz w:val="32"/>
+          <w:szCs w:val="32"/>
+        </w:rPr>
+        <w:t>ª.</w:t>
       </w:r>
     </w:p>
     <w:p>
@@ -320,14 +746,88 @@
           <w:szCs w:val="32"/>
         </w:rPr>
       </w:pPr>
-      <w:r>
-        <w:rPr>
-          <w:rFonts w:ascii="SutonnyMJ" w:hAnsi="SutonnyMJ" w:cs="SutonnyMJ"/>
-          <w:sz w:val="32"/>
-          <w:szCs w:val="32"/>
-        </w:rPr>
-        <w:t>Avj-KziAvb GÐ BmjvwgK ÷vwWR wefvM</w:t>
-      </w:r>
+      <w:proofErr w:type="spellStart"/>
+      <w:r>
+        <w:rPr>
+          <w:rFonts w:ascii="SutonnyMJ" w:hAnsi="SutonnyMJ" w:cs="SutonnyMJ"/>
+          <w:sz w:val="32"/>
+          <w:szCs w:val="32"/>
+        </w:rPr>
+        <w:t>Avj-KziAvb</w:t>
+      </w:r>
+      <w:proofErr w:type="spellEnd"/>
+      <w:r>
+        <w:rPr>
+          <w:rFonts w:ascii="SutonnyMJ" w:hAnsi="SutonnyMJ" w:cs="SutonnyMJ"/>
+          <w:sz w:val="32"/>
+          <w:szCs w:val="32"/>
+        </w:rPr>
+        <w:t xml:space="preserve"> </w:t>
+      </w:r>
+      <w:proofErr w:type="spellStart"/>
+      <w:r>
+        <w:rPr>
+          <w:rFonts w:ascii="SutonnyMJ" w:hAnsi="SutonnyMJ" w:cs="SutonnyMJ"/>
+          <w:sz w:val="32"/>
+          <w:szCs w:val="32"/>
+        </w:rPr>
+        <w:t>GÐ</w:t>
+      </w:r>
+      <w:proofErr w:type="spellEnd"/>
+      <w:r>
+        <w:rPr>
+          <w:rFonts w:ascii="SutonnyMJ" w:hAnsi="SutonnyMJ" w:cs="SutonnyMJ"/>
+          <w:sz w:val="32"/>
+          <w:szCs w:val="32"/>
+        </w:rPr>
+        <w:t xml:space="preserve"> </w:t>
+      </w:r>
+      <w:proofErr w:type="spellStart"/>
+      <w:r>
+        <w:rPr>
+          <w:rFonts w:ascii="SutonnyMJ" w:hAnsi="SutonnyMJ" w:cs="SutonnyMJ"/>
+          <w:sz w:val="32"/>
+          <w:szCs w:val="32"/>
+        </w:rPr>
+        <w:t>BmjvwgK</w:t>
+      </w:r>
+      <w:proofErr w:type="spellEnd"/>
+      <w:r>
+        <w:rPr>
+          <w:rFonts w:ascii="SutonnyMJ" w:hAnsi="SutonnyMJ" w:cs="SutonnyMJ"/>
+          <w:sz w:val="32"/>
+          <w:szCs w:val="32"/>
+        </w:rPr>
+        <w:t xml:space="preserve"> ÷</w:t>
+      </w:r>
+      <w:proofErr w:type="spellStart"/>
+      <w:r>
+        <w:rPr>
+          <w:rFonts w:ascii="SutonnyMJ" w:hAnsi="SutonnyMJ" w:cs="SutonnyMJ"/>
+          <w:sz w:val="32"/>
+          <w:szCs w:val="32"/>
+        </w:rPr>
+        <w:t>vwWR</w:t>
+      </w:r>
+      <w:proofErr w:type="spellEnd"/>
+      <w:r>
+        <w:rPr>
+          <w:rFonts w:ascii="SutonnyMJ" w:hAnsi="SutonnyMJ" w:cs="SutonnyMJ"/>
+          <w:sz w:val="32"/>
+          <w:szCs w:val="32"/>
+        </w:rPr>
+        <w:t xml:space="preserve"> </w:t>
+      </w:r>
+      <w:proofErr w:type="spellStart"/>
+      <w:r>
+        <w:rPr>
+          <w:rFonts w:ascii="SutonnyMJ" w:hAnsi="SutonnyMJ" w:cs="SutonnyMJ"/>
+          <w:sz w:val="32"/>
+          <w:szCs w:val="32"/>
+        </w:rPr>
+        <w:t>wefvM</w:t>
+      </w:r>
+      <w:proofErr w:type="spellEnd"/>
     </w:p>
     <w:p>
       <w:pPr>
@@ -340,13 +840,95 @@
           <w:szCs w:val="32"/>
         </w:rPr>
       </w:pPr>
-      <w:r>
-        <w:rPr>
-          <w:rFonts w:ascii="SutonnyMJ" w:hAnsi="SutonnyMJ" w:cs="SutonnyMJ"/>
-          <w:sz w:val="32"/>
-          <w:szCs w:val="32"/>
-        </w:rPr>
-        <w:t>Bmjvgx wek¦we`¨vjq, Kzwóqv-wSbvB`n, evsjv‡`k|</w:t>
+      <w:proofErr w:type="spellStart"/>
+      <w:r>
+        <w:rPr>
+          <w:rFonts w:ascii="SutonnyMJ" w:hAnsi="SutonnyMJ" w:cs="SutonnyMJ"/>
+          <w:sz w:val="32"/>
+          <w:szCs w:val="32"/>
+        </w:rPr>
+        <w:t>Bmjvgx</w:t>
+      </w:r>
+      <w:proofErr w:type="spellEnd"/>
+      <w:r>
+        <w:rPr>
+          <w:rFonts w:ascii="SutonnyMJ" w:hAnsi="SutonnyMJ" w:cs="SutonnyMJ"/>
+          <w:sz w:val="32"/>
+          <w:szCs w:val="32"/>
+        </w:rPr>
+        <w:t xml:space="preserve"> </w:t>
+      </w:r>
+      <w:proofErr w:type="spellStart"/>
+      <w:r>
+        <w:rPr>
+          <w:rFonts w:ascii="SutonnyMJ" w:hAnsi="SutonnyMJ" w:cs="SutonnyMJ"/>
+          <w:sz w:val="32"/>
+          <w:szCs w:val="32"/>
+        </w:rPr>
+        <w:t>wek¦we</w:t>
+      </w:r>
+      <w:proofErr w:type="spellEnd"/>
+      <w:r>
+        <w:rPr>
+          <w:rFonts w:ascii="SutonnyMJ" w:hAnsi="SutonnyMJ" w:cs="SutonnyMJ"/>
+          <w:sz w:val="32"/>
+          <w:szCs w:val="32"/>
+        </w:rPr>
+        <w:t>`¨</w:t>
+      </w:r>
+      <w:proofErr w:type="spellStart"/>
+      <w:r>
+        <w:rPr>
+          <w:rFonts w:ascii="SutonnyMJ" w:hAnsi="SutonnyMJ" w:cs="SutonnyMJ"/>
+          <w:sz w:val="32"/>
+          <w:szCs w:val="32"/>
+        </w:rPr>
+        <w:t>vjq</w:t>
+      </w:r>
+      <w:proofErr w:type="spellEnd"/>
+      <w:r>
+        <w:rPr>
+          <w:rFonts w:ascii="SutonnyMJ" w:hAnsi="SutonnyMJ" w:cs="SutonnyMJ"/>
+          <w:sz w:val="32"/>
+          <w:szCs w:val="32"/>
+        </w:rPr>
+        <w:t xml:space="preserve">, </w:t>
+      </w:r>
+      <w:proofErr w:type="spellStart"/>
+      <w:r>
+        <w:rPr>
+          <w:rFonts w:ascii="SutonnyMJ" w:hAnsi="SutonnyMJ" w:cs="SutonnyMJ"/>
+          <w:sz w:val="32"/>
+          <w:szCs w:val="32"/>
+        </w:rPr>
+        <w:t>Kzwóqv-wSbvB`n</w:t>
+      </w:r>
+      <w:proofErr w:type="spellEnd"/>
+      <w:r>
+        <w:rPr>
+          <w:rFonts w:ascii="SutonnyMJ" w:hAnsi="SutonnyMJ" w:cs="SutonnyMJ"/>
+          <w:sz w:val="32"/>
+          <w:szCs w:val="32"/>
+        </w:rPr>
+        <w:t xml:space="preserve">, </w:t>
+      </w:r>
+      <w:proofErr w:type="spellStart"/>
+      <w:r>
+        <w:rPr>
+          <w:rFonts w:ascii="SutonnyMJ" w:hAnsi="SutonnyMJ" w:cs="SutonnyMJ"/>
+          <w:sz w:val="32"/>
+          <w:szCs w:val="32"/>
+        </w:rPr>
+        <w:t>evsjv</w:t>
+      </w:r>
+      <w:proofErr w:type="spellEnd"/>
+      <w:r>
+        <w:rPr>
+          <w:rFonts w:ascii="SutonnyMJ" w:hAnsi="SutonnyMJ" w:cs="SutonnyMJ"/>
+          <w:sz w:val="32"/>
+          <w:szCs w:val="32"/>
+        </w:rPr>
+        <w:t>‡`k|</w:t>
       </w:r>
     </w:p>
     <w:p>

--- a/templates/doc_file/exam/exam_bill_notesheet.docx
+++ b/templates/doc_file/exam/exam_bill_notesheet.docx
@@ -75,7 +75,6 @@
         </w:rPr>
         <w:t xml:space="preserve">{{ </w:t>
       </w:r>
-      <w:proofErr w:type="spellStart"/>
       <w:r>
         <w:rPr>
           <w:rFonts w:ascii="SutonnyMJ" w:hAnsi="SutonnyMJ" w:cs="SutonnyMJ"/>
@@ -84,7 +83,6 @@
         </w:rPr>
         <w:t>num_of_teacher</w:t>
       </w:r>
-      <w:proofErr w:type="spellEnd"/>
     </w:p>
     <w:p>
       <w:pPr>
@@ -122,16 +120,25 @@
           <w:szCs w:val="32"/>
           <w:lang w:val="it-IT"/>
         </w:rPr>
-        <w:t>, 2 Rb Kg©KZ©v, 2 Rb Kw¤cDUvi Avcv‡iUii</w:t>
-      </w:r>
-      <w:r>
-        <w:rPr>
-          <w:rFonts w:ascii="SutonnyMJ" w:hAnsi="SutonnyMJ" w:cs="SutonnyMJ"/>
-          <w:sz w:val="32"/>
-          <w:szCs w:val="32"/>
-          <w:lang w:val="it-IT"/>
-        </w:rPr>
-        <w:t xml:space="preserve"> I GKRb Awdm mnvq‡Ki wej eve` me©‡gvU UvKv </w:t>
+        <w:t xml:space="preserve">, 2 Rb Kg©KZ©v, 2 Rb </w:t>
+      </w:r>
+      <w:r>
+        <w:rPr>
+          <w:rFonts w:ascii="SutonnyMJ" w:hAnsi="SutonnyMJ" w:cs="SutonnyMJ"/>
+          <w:sz w:val="32"/>
+          <w:szCs w:val="32"/>
+          <w:lang w:val="it-IT"/>
+        </w:rPr>
+        <w:t xml:space="preserve">cÖkvmwbK Kg©KZ©v </w:t>
+      </w:r>
+      <w:r>
+        <w:rPr>
+          <w:rFonts w:ascii="SutonnyMJ" w:hAnsi="SutonnyMJ" w:cs="SutonnyMJ"/>
+          <w:sz w:val="32"/>
+          <w:szCs w:val="32"/>
+          <w:lang w:val="it-IT"/>
+        </w:rPr>
+        <w:t xml:space="preserve">I GKRb Awdm mnvq‡Ki wej eve` me©‡gvU UvKv </w:t>
       </w:r>
       <w:r>
         <w:rPr>
@@ -286,51 +293,7 @@
           <w:sz w:val="32"/>
           <w:szCs w:val="32"/>
         </w:rPr>
-        <w:t>(</w:t>
-      </w:r>
-      <w:proofErr w:type="spellStart"/>
-      <w:r>
-        <w:rPr>
-          <w:rFonts w:ascii="SutonnyMJ" w:hAnsi="SutonnyMJ" w:cs="SutonnyMJ"/>
-          <w:b/>
-          <w:bCs/>
-          <w:sz w:val="32"/>
-          <w:szCs w:val="32"/>
-        </w:rPr>
-        <w:t>cÖ‡dmi</w:t>
-      </w:r>
-      <w:proofErr w:type="spellEnd"/>
-      <w:r>
-        <w:rPr>
-          <w:rFonts w:ascii="SutonnyMJ" w:hAnsi="SutonnyMJ" w:cs="SutonnyMJ"/>
-          <w:b/>
-          <w:bCs/>
-          <w:sz w:val="32"/>
-          <w:szCs w:val="32"/>
-        </w:rPr>
-        <w:t xml:space="preserve"> {{ </w:t>
-      </w:r>
-      <w:proofErr w:type="spellStart"/>
-      <w:r>
-        <w:rPr>
-          <w:rFonts w:ascii="SutonnyMJ" w:hAnsi="SutonnyMJ" w:cs="SutonnyMJ"/>
-          <w:b/>
-          <w:bCs/>
-          <w:sz w:val="32"/>
-          <w:szCs w:val="32"/>
-        </w:rPr>
-        <w:t>chair_exam_committee</w:t>
-      </w:r>
-      <w:proofErr w:type="spellEnd"/>
-      <w:r>
-        <w:rPr>
-          <w:rFonts w:ascii="SutonnyMJ" w:hAnsi="SutonnyMJ" w:cs="SutonnyMJ"/>
-          <w:b/>
-          <w:bCs/>
-          <w:sz w:val="32"/>
-          <w:szCs w:val="32"/>
-        </w:rPr>
-        <w:t xml:space="preserve"> }})</w:t>
+        <w:t>(cÖ‡dmi {{ chair_exam_committee }})</w:t>
       </w:r>
     </w:p>
     <w:p>
@@ -344,7 +307,6 @@
           <w:szCs w:val="32"/>
         </w:rPr>
       </w:pPr>
-      <w:proofErr w:type="spellStart"/>
       <w:r>
         <w:rPr>
           <w:rFonts w:ascii="SutonnyMJ" w:hAnsi="SutonnyMJ" w:cs="SutonnyMJ"/>
@@ -353,7 +315,6 @@
         </w:rPr>
         <w:t>mfvcwZ</w:t>
       </w:r>
-      <w:proofErr w:type="spellEnd"/>
     </w:p>
     <w:p>
       <w:pPr>
@@ -372,367 +333,7 @@
           <w:sz w:val="32"/>
           <w:szCs w:val="32"/>
         </w:rPr>
-        <w:t>{% if program == “</w:t>
-      </w:r>
-      <w:proofErr w:type="spellStart"/>
-      <w:r>
-        <w:rPr>
-          <w:rFonts w:ascii="SutonnyMJ" w:hAnsi="SutonnyMJ" w:cs="SutonnyMJ"/>
-          <w:sz w:val="32"/>
-          <w:szCs w:val="32"/>
-        </w:rPr>
-        <w:t>BTIS</w:t>
-      </w:r>
-      <w:proofErr w:type="spellEnd"/>
-      <w:r>
-        <w:rPr>
-          <w:rFonts w:ascii="SutonnyMJ" w:hAnsi="SutonnyMJ" w:cs="SutonnyMJ"/>
-          <w:sz w:val="32"/>
-          <w:szCs w:val="32"/>
-        </w:rPr>
-        <w:t>” %}</w:t>
-      </w:r>
-      <w:proofErr w:type="spellStart"/>
-      <w:r>
-        <w:rPr>
-          <w:rFonts w:ascii="SutonnyMJ" w:hAnsi="SutonnyMJ" w:cs="SutonnyMJ"/>
-          <w:sz w:val="32"/>
-          <w:szCs w:val="32"/>
-        </w:rPr>
-        <w:t>we.wU.AvB.Gm</w:t>
-      </w:r>
-      <w:proofErr w:type="spellEnd"/>
-      <w:r>
-        <w:rPr>
-          <w:rFonts w:ascii="SutonnyMJ" w:hAnsi="SutonnyMJ" w:cs="SutonnyMJ"/>
-          <w:sz w:val="32"/>
-          <w:szCs w:val="32"/>
-        </w:rPr>
-        <w:t>. ¯</w:t>
-      </w:r>
-      <w:proofErr w:type="spellStart"/>
-      <w:r>
-        <w:rPr>
-          <w:rFonts w:ascii="SutonnyMJ" w:hAnsi="SutonnyMJ" w:cs="SutonnyMJ"/>
-          <w:sz w:val="32"/>
-          <w:szCs w:val="32"/>
-        </w:rPr>
-        <w:t>œvZK</w:t>
-      </w:r>
-      <w:proofErr w:type="spellEnd"/>
-      <w:r>
-        <w:rPr>
-          <w:rFonts w:ascii="SutonnyMJ" w:hAnsi="SutonnyMJ" w:cs="SutonnyMJ"/>
-          <w:sz w:val="32"/>
-          <w:szCs w:val="32"/>
-        </w:rPr>
-        <w:t xml:space="preserve"> (m¤§</w:t>
-      </w:r>
-      <w:proofErr w:type="spellStart"/>
-      <w:r>
-        <w:rPr>
-          <w:rFonts w:ascii="SutonnyMJ" w:hAnsi="SutonnyMJ" w:cs="SutonnyMJ"/>
-          <w:sz w:val="32"/>
-          <w:szCs w:val="32"/>
-        </w:rPr>
-        <w:t>vb</w:t>
-      </w:r>
-      <w:proofErr w:type="spellEnd"/>
-      <w:r>
-        <w:rPr>
-          <w:rFonts w:ascii="SutonnyMJ" w:hAnsi="SutonnyMJ" w:cs="SutonnyMJ"/>
-          <w:sz w:val="32"/>
-          <w:szCs w:val="32"/>
-        </w:rPr>
-        <w:t>) {% if semester== “1st” or semester== “2nd”  %}</w:t>
-      </w:r>
-      <w:proofErr w:type="spellStart"/>
-      <w:r>
-        <w:rPr>
-          <w:rFonts w:ascii="SutonnyMJ" w:hAnsi="SutonnyMJ" w:cs="SutonnyMJ"/>
-          <w:sz w:val="32"/>
-          <w:szCs w:val="32"/>
-        </w:rPr>
-        <w:t>1g</w:t>
-      </w:r>
-      <w:proofErr w:type="spellEnd"/>
-      <w:r>
-        <w:rPr>
-          <w:rFonts w:ascii="SutonnyMJ" w:hAnsi="SutonnyMJ" w:cs="SutonnyMJ"/>
-          <w:sz w:val="32"/>
-          <w:szCs w:val="32"/>
-        </w:rPr>
-        <w:t xml:space="preserve"> </w:t>
-      </w:r>
-      <w:proofErr w:type="spellStart"/>
-      <w:r>
-        <w:rPr>
-          <w:rFonts w:ascii="SutonnyMJ" w:hAnsi="SutonnyMJ" w:cs="SutonnyMJ"/>
-          <w:sz w:val="32"/>
-          <w:szCs w:val="32"/>
-        </w:rPr>
-        <w:t>el</w:t>
-      </w:r>
-      <w:proofErr w:type="spellEnd"/>
-      <w:r>
-        <w:rPr>
-          <w:rFonts w:ascii="SutonnyMJ" w:hAnsi="SutonnyMJ" w:cs="SutonnyMJ"/>
-          <w:sz w:val="32"/>
-          <w:szCs w:val="32"/>
-        </w:rPr>
-        <w:t xml:space="preserve">© {% </w:t>
-      </w:r>
-      <w:proofErr w:type="spellStart"/>
-      <w:r>
-        <w:rPr>
-          <w:rFonts w:ascii="SutonnyMJ" w:hAnsi="SutonnyMJ" w:cs="SutonnyMJ"/>
-          <w:sz w:val="32"/>
-          <w:szCs w:val="32"/>
-        </w:rPr>
-        <w:t>elif</w:t>
-      </w:r>
-      <w:proofErr w:type="spellEnd"/>
-      <w:r>
-        <w:rPr>
-          <w:rFonts w:ascii="SutonnyMJ" w:hAnsi="SutonnyMJ" w:cs="SutonnyMJ"/>
-          <w:sz w:val="32"/>
-          <w:szCs w:val="32"/>
-        </w:rPr>
-        <w:t xml:space="preserve"> semester== “3rd” or semester== “4th” %}</w:t>
-      </w:r>
-      <w:proofErr w:type="spellStart"/>
-      <w:r>
-        <w:rPr>
-          <w:rFonts w:ascii="SutonnyMJ" w:hAnsi="SutonnyMJ" w:cs="SutonnyMJ"/>
-          <w:sz w:val="32"/>
-          <w:szCs w:val="32"/>
-        </w:rPr>
-        <w:t>2q</w:t>
-      </w:r>
-      <w:proofErr w:type="spellEnd"/>
-      <w:r>
-        <w:rPr>
-          <w:rFonts w:ascii="SutonnyMJ" w:hAnsi="SutonnyMJ" w:cs="SutonnyMJ"/>
-          <w:sz w:val="32"/>
-          <w:szCs w:val="32"/>
-        </w:rPr>
-        <w:t xml:space="preserve"> </w:t>
-      </w:r>
-      <w:proofErr w:type="spellStart"/>
-      <w:r>
-        <w:rPr>
-          <w:rFonts w:ascii="SutonnyMJ" w:hAnsi="SutonnyMJ" w:cs="SutonnyMJ"/>
-          <w:sz w:val="32"/>
-          <w:szCs w:val="32"/>
-        </w:rPr>
-        <w:t>el</w:t>
-      </w:r>
-      <w:proofErr w:type="spellEnd"/>
-      <w:r>
-        <w:rPr>
-          <w:rFonts w:ascii="SutonnyMJ" w:hAnsi="SutonnyMJ" w:cs="SutonnyMJ"/>
-          <w:sz w:val="32"/>
-          <w:szCs w:val="32"/>
-        </w:rPr>
-        <w:t xml:space="preserve">© {% </w:t>
-      </w:r>
-      <w:proofErr w:type="spellStart"/>
-      <w:r>
-        <w:rPr>
-          <w:rFonts w:ascii="SutonnyMJ" w:hAnsi="SutonnyMJ" w:cs="SutonnyMJ"/>
-          <w:sz w:val="32"/>
-          <w:szCs w:val="32"/>
-        </w:rPr>
-        <w:t>elif</w:t>
-      </w:r>
-      <w:proofErr w:type="spellEnd"/>
-      <w:r>
-        <w:rPr>
-          <w:rFonts w:ascii="SutonnyMJ" w:hAnsi="SutonnyMJ" w:cs="SutonnyMJ"/>
-          <w:sz w:val="32"/>
-          <w:szCs w:val="32"/>
-        </w:rPr>
-        <w:t xml:space="preserve"> semester== “5th” or semester== “6th” %}</w:t>
-      </w:r>
-      <w:proofErr w:type="spellStart"/>
-      <w:r>
-        <w:rPr>
-          <w:rFonts w:ascii="SutonnyMJ" w:hAnsi="SutonnyMJ" w:cs="SutonnyMJ"/>
-          <w:sz w:val="32"/>
-          <w:szCs w:val="32"/>
-        </w:rPr>
-        <w:t>3q</w:t>
-      </w:r>
-      <w:proofErr w:type="spellEnd"/>
-      <w:r>
-        <w:rPr>
-          <w:rFonts w:ascii="SutonnyMJ" w:hAnsi="SutonnyMJ" w:cs="SutonnyMJ"/>
-          <w:sz w:val="32"/>
-          <w:szCs w:val="32"/>
-        </w:rPr>
-        <w:t xml:space="preserve"> </w:t>
-      </w:r>
-      <w:proofErr w:type="spellStart"/>
-      <w:r>
-        <w:rPr>
-          <w:rFonts w:ascii="SutonnyMJ" w:hAnsi="SutonnyMJ" w:cs="SutonnyMJ"/>
-          <w:sz w:val="32"/>
-          <w:szCs w:val="32"/>
-        </w:rPr>
-        <w:t>el</w:t>
-      </w:r>
-      <w:proofErr w:type="spellEnd"/>
-      <w:r>
-        <w:rPr>
-          <w:rFonts w:ascii="SutonnyMJ" w:hAnsi="SutonnyMJ" w:cs="SutonnyMJ"/>
-          <w:sz w:val="32"/>
-          <w:szCs w:val="32"/>
-        </w:rPr>
-        <w:t xml:space="preserve">© {% </w:t>
-      </w:r>
-      <w:proofErr w:type="spellStart"/>
-      <w:r>
-        <w:rPr>
-          <w:rFonts w:ascii="SutonnyMJ" w:hAnsi="SutonnyMJ" w:cs="SutonnyMJ"/>
-          <w:sz w:val="32"/>
-          <w:szCs w:val="32"/>
-        </w:rPr>
-        <w:t>elif</w:t>
-      </w:r>
-      <w:proofErr w:type="spellEnd"/>
-      <w:r>
-        <w:rPr>
-          <w:rFonts w:ascii="SutonnyMJ" w:hAnsi="SutonnyMJ" w:cs="SutonnyMJ"/>
-          <w:sz w:val="32"/>
-          <w:szCs w:val="32"/>
-        </w:rPr>
-        <w:t xml:space="preserve"> semester== “7th” or semester== “8th”%}4_© </w:t>
-      </w:r>
-      <w:proofErr w:type="spellStart"/>
-      <w:r>
-        <w:rPr>
-          <w:rFonts w:ascii="SutonnyMJ" w:hAnsi="SutonnyMJ" w:cs="SutonnyMJ"/>
-          <w:sz w:val="32"/>
-          <w:szCs w:val="32"/>
-        </w:rPr>
-        <w:t>el</w:t>
-      </w:r>
-      <w:proofErr w:type="spellEnd"/>
-      <w:r>
-        <w:rPr>
-          <w:rFonts w:ascii="SutonnyMJ" w:hAnsi="SutonnyMJ" w:cs="SutonnyMJ"/>
-          <w:sz w:val="32"/>
-          <w:szCs w:val="32"/>
-        </w:rPr>
-        <w:t>© {% endif %}{% endif %}{% if program == “MTIS” %}</w:t>
-      </w:r>
-      <w:proofErr w:type="spellStart"/>
-      <w:r>
-        <w:rPr>
-          <w:rFonts w:ascii="SutonnyMJ" w:hAnsi="SutonnyMJ" w:cs="SutonnyMJ"/>
-          <w:sz w:val="32"/>
-          <w:szCs w:val="32"/>
-        </w:rPr>
-        <w:t>Gg.wU.AvB.Gm</w:t>
-      </w:r>
-      <w:proofErr w:type="spellEnd"/>
-      <w:r>
-        <w:rPr>
-          <w:rFonts w:ascii="SutonnyMJ" w:hAnsi="SutonnyMJ" w:cs="SutonnyMJ"/>
-          <w:sz w:val="32"/>
-          <w:szCs w:val="32"/>
-        </w:rPr>
-        <w:t>. (¯</w:t>
-      </w:r>
-      <w:proofErr w:type="spellStart"/>
-      <w:r>
-        <w:rPr>
-          <w:rFonts w:ascii="SutonnyMJ" w:hAnsi="SutonnyMJ" w:cs="SutonnyMJ"/>
-          <w:sz w:val="32"/>
-          <w:szCs w:val="32"/>
-        </w:rPr>
-        <w:t>œvZ‡KvËi</w:t>
-      </w:r>
-      <w:proofErr w:type="spellEnd"/>
-      <w:r>
-        <w:rPr>
-          <w:rFonts w:ascii="SutonnyMJ" w:hAnsi="SutonnyMJ" w:cs="SutonnyMJ"/>
-          <w:sz w:val="32"/>
-          <w:szCs w:val="32"/>
-        </w:rPr>
-        <w:t>) {% endif %}</w:t>
-      </w:r>
-      <w:proofErr w:type="spellStart"/>
-      <w:r>
-        <w:rPr>
-          <w:rFonts w:ascii="SutonnyMJ" w:hAnsi="SutonnyMJ" w:cs="SutonnyMJ"/>
-          <w:sz w:val="32"/>
-          <w:szCs w:val="32"/>
-        </w:rPr>
-        <w:t>cix¶v</w:t>
-      </w:r>
-      <w:proofErr w:type="spellEnd"/>
-      <w:r>
-        <w:rPr>
-          <w:rFonts w:ascii="SutonnyMJ" w:hAnsi="SutonnyMJ" w:cs="SutonnyMJ"/>
-          <w:sz w:val="32"/>
-          <w:szCs w:val="32"/>
-        </w:rPr>
-        <w:t xml:space="preserve"> </w:t>
-      </w:r>
-      <w:proofErr w:type="spellStart"/>
-      <w:r>
-        <w:rPr>
-          <w:rFonts w:ascii="SutonnyMJ" w:hAnsi="SutonnyMJ" w:cs="SutonnyMJ"/>
-          <w:sz w:val="32"/>
-          <w:szCs w:val="32"/>
-        </w:rPr>
-        <w:t>KwgwU</w:t>
-      </w:r>
-      <w:proofErr w:type="spellEnd"/>
-      <w:r>
-        <w:rPr>
-          <w:rFonts w:ascii="SutonnyMJ" w:hAnsi="SutonnyMJ" w:cs="SutonnyMJ"/>
-          <w:sz w:val="32"/>
-          <w:szCs w:val="32"/>
-        </w:rPr>
-        <w:t xml:space="preserve">-{{ </w:t>
-      </w:r>
-      <w:proofErr w:type="spellStart"/>
-      <w:r>
-        <w:rPr>
-          <w:rFonts w:ascii="SutonnyMJ" w:hAnsi="SutonnyMJ" w:cs="SutonnyMJ"/>
-          <w:sz w:val="32"/>
-          <w:szCs w:val="32"/>
-        </w:rPr>
-        <w:t>exam_year</w:t>
-      </w:r>
-      <w:proofErr w:type="spellEnd"/>
-      <w:r>
-        <w:rPr>
-          <w:rFonts w:ascii="SutonnyMJ" w:hAnsi="SutonnyMJ" w:cs="SutonnyMJ"/>
-          <w:sz w:val="32"/>
-          <w:szCs w:val="32"/>
-        </w:rPr>
-        <w:t xml:space="preserve"> }} </w:t>
-      </w:r>
-      <w:proofErr w:type="spellStart"/>
-      <w:r>
-        <w:rPr>
-          <w:rFonts w:ascii="SutonnyMJ" w:hAnsi="SutonnyMJ" w:cs="SutonnyMJ"/>
-          <w:sz w:val="32"/>
-          <w:szCs w:val="32"/>
-        </w:rPr>
-        <w:t>wL</w:t>
-      </w:r>
-      <w:proofErr w:type="spellEnd"/>
-      <w:r>
-        <w:rPr>
-          <w:rFonts w:ascii="SutonnyMJ" w:hAnsi="SutonnyMJ" w:cs="SutonnyMJ"/>
-          <w:sz w:val="32"/>
-          <w:szCs w:val="32"/>
-        </w:rPr>
-        <w:t>ª.</w:t>
+        <w:t>{% if program == “BTIS” %}we.wU.AvB.Gm. ¯œvZK (m¤§vb) {% if semester== “1st” or semester== “2nd”  %}1g el© {% elif semester== “3rd” or semester== “4th” %}2q el© {% elif semester== “5th” or semester== “6th” %}3q el© {% elif semester== “7th” or semester== “8th”%}4_© el© {% endif %}{% endif %}{% if program == “MTIS” %}Gg.wU.AvB.Gm. (¯œvZ‡KvËi) {% endif %}cix¶v KwgwU-{{ exam_year }} wLª.</w:t>
       </w:r>
     </w:p>
     <w:p>
@@ -746,88 +347,14 @@
           <w:szCs w:val="32"/>
         </w:rPr>
       </w:pPr>
-      <w:proofErr w:type="spellStart"/>
-      <w:r>
-        <w:rPr>
-          <w:rFonts w:ascii="SutonnyMJ" w:hAnsi="SutonnyMJ" w:cs="SutonnyMJ"/>
-          <w:sz w:val="32"/>
-          <w:szCs w:val="32"/>
-        </w:rPr>
-        <w:t>Avj-KziAvb</w:t>
-      </w:r>
-      <w:proofErr w:type="spellEnd"/>
-      <w:r>
-        <w:rPr>
-          <w:rFonts w:ascii="SutonnyMJ" w:hAnsi="SutonnyMJ" w:cs="SutonnyMJ"/>
-          <w:sz w:val="32"/>
-          <w:szCs w:val="32"/>
-        </w:rPr>
-        <w:t xml:space="preserve"> </w:t>
-      </w:r>
-      <w:proofErr w:type="spellStart"/>
-      <w:r>
-        <w:rPr>
-          <w:rFonts w:ascii="SutonnyMJ" w:hAnsi="SutonnyMJ" w:cs="SutonnyMJ"/>
-          <w:sz w:val="32"/>
-          <w:szCs w:val="32"/>
-        </w:rPr>
-        <w:t>GÐ</w:t>
-      </w:r>
-      <w:proofErr w:type="spellEnd"/>
-      <w:r>
-        <w:rPr>
-          <w:rFonts w:ascii="SutonnyMJ" w:hAnsi="SutonnyMJ" w:cs="SutonnyMJ"/>
-          <w:sz w:val="32"/>
-          <w:szCs w:val="32"/>
-        </w:rPr>
-        <w:t xml:space="preserve"> </w:t>
-      </w:r>
-      <w:proofErr w:type="spellStart"/>
-      <w:r>
-        <w:rPr>
-          <w:rFonts w:ascii="SutonnyMJ" w:hAnsi="SutonnyMJ" w:cs="SutonnyMJ"/>
-          <w:sz w:val="32"/>
-          <w:szCs w:val="32"/>
-        </w:rPr>
-        <w:t>BmjvwgK</w:t>
-      </w:r>
-      <w:proofErr w:type="spellEnd"/>
-      <w:r>
-        <w:rPr>
-          <w:rFonts w:ascii="SutonnyMJ" w:hAnsi="SutonnyMJ" w:cs="SutonnyMJ"/>
-          <w:sz w:val="32"/>
-          <w:szCs w:val="32"/>
-        </w:rPr>
-        <w:t xml:space="preserve"> ÷</w:t>
-      </w:r>
-      <w:proofErr w:type="spellStart"/>
-      <w:r>
-        <w:rPr>
-          <w:rFonts w:ascii="SutonnyMJ" w:hAnsi="SutonnyMJ" w:cs="SutonnyMJ"/>
-          <w:sz w:val="32"/>
-          <w:szCs w:val="32"/>
-        </w:rPr>
-        <w:t>vwWR</w:t>
-      </w:r>
-      <w:proofErr w:type="spellEnd"/>
-      <w:r>
-        <w:rPr>
-          <w:rFonts w:ascii="SutonnyMJ" w:hAnsi="SutonnyMJ" w:cs="SutonnyMJ"/>
-          <w:sz w:val="32"/>
-          <w:szCs w:val="32"/>
-        </w:rPr>
-        <w:t xml:space="preserve"> </w:t>
-      </w:r>
-      <w:proofErr w:type="spellStart"/>
-      <w:r>
-        <w:rPr>
-          <w:rFonts w:ascii="SutonnyMJ" w:hAnsi="SutonnyMJ" w:cs="SutonnyMJ"/>
-          <w:sz w:val="32"/>
-          <w:szCs w:val="32"/>
-        </w:rPr>
-        <w:t>wefvM</w:t>
-      </w:r>
-      <w:proofErr w:type="spellEnd"/>
+      <w:r>
+        <w:rPr>
+          <w:rFonts w:ascii="SutonnyMJ" w:hAnsi="SutonnyMJ" w:cs="SutonnyMJ"/>
+          <w:sz w:val="32"/>
+          <w:szCs w:val="32"/>
+        </w:rPr>
+        <w:t>Avj-KziAvb GÐ BmjvwgK ÷vwWR wefvM</w:t>
+      </w:r>
     </w:p>
     <w:p>
       <w:pPr>
@@ -840,95 +367,13 @@
           <w:szCs w:val="32"/>
         </w:rPr>
       </w:pPr>
-      <w:proofErr w:type="spellStart"/>
-      <w:r>
-        <w:rPr>
-          <w:rFonts w:ascii="SutonnyMJ" w:hAnsi="SutonnyMJ" w:cs="SutonnyMJ"/>
-          <w:sz w:val="32"/>
-          <w:szCs w:val="32"/>
-        </w:rPr>
-        <w:t>Bmjvgx</w:t>
-      </w:r>
-      <w:proofErr w:type="spellEnd"/>
-      <w:r>
-        <w:rPr>
-          <w:rFonts w:ascii="SutonnyMJ" w:hAnsi="SutonnyMJ" w:cs="SutonnyMJ"/>
-          <w:sz w:val="32"/>
-          <w:szCs w:val="32"/>
-        </w:rPr>
-        <w:t xml:space="preserve"> </w:t>
-      </w:r>
-      <w:proofErr w:type="spellStart"/>
-      <w:r>
-        <w:rPr>
-          <w:rFonts w:ascii="SutonnyMJ" w:hAnsi="SutonnyMJ" w:cs="SutonnyMJ"/>
-          <w:sz w:val="32"/>
-          <w:szCs w:val="32"/>
-        </w:rPr>
-        <w:t>wek¦we</w:t>
-      </w:r>
-      <w:proofErr w:type="spellEnd"/>
-      <w:r>
-        <w:rPr>
-          <w:rFonts w:ascii="SutonnyMJ" w:hAnsi="SutonnyMJ" w:cs="SutonnyMJ"/>
-          <w:sz w:val="32"/>
-          <w:szCs w:val="32"/>
-        </w:rPr>
-        <w:t>`¨</w:t>
-      </w:r>
-      <w:proofErr w:type="spellStart"/>
-      <w:r>
-        <w:rPr>
-          <w:rFonts w:ascii="SutonnyMJ" w:hAnsi="SutonnyMJ" w:cs="SutonnyMJ"/>
-          <w:sz w:val="32"/>
-          <w:szCs w:val="32"/>
-        </w:rPr>
-        <w:t>vjq</w:t>
-      </w:r>
-      <w:proofErr w:type="spellEnd"/>
-      <w:r>
-        <w:rPr>
-          <w:rFonts w:ascii="SutonnyMJ" w:hAnsi="SutonnyMJ" w:cs="SutonnyMJ"/>
-          <w:sz w:val="32"/>
-          <w:szCs w:val="32"/>
-        </w:rPr>
-        <w:t xml:space="preserve">, </w:t>
-      </w:r>
-      <w:proofErr w:type="spellStart"/>
-      <w:r>
-        <w:rPr>
-          <w:rFonts w:ascii="SutonnyMJ" w:hAnsi="SutonnyMJ" w:cs="SutonnyMJ"/>
-          <w:sz w:val="32"/>
-          <w:szCs w:val="32"/>
-        </w:rPr>
-        <w:t>Kzwóqv-wSbvB`n</w:t>
-      </w:r>
-      <w:proofErr w:type="spellEnd"/>
-      <w:r>
-        <w:rPr>
-          <w:rFonts w:ascii="SutonnyMJ" w:hAnsi="SutonnyMJ" w:cs="SutonnyMJ"/>
-          <w:sz w:val="32"/>
-          <w:szCs w:val="32"/>
-        </w:rPr>
-        <w:t xml:space="preserve">, </w:t>
-      </w:r>
-      <w:proofErr w:type="spellStart"/>
-      <w:r>
-        <w:rPr>
-          <w:rFonts w:ascii="SutonnyMJ" w:hAnsi="SutonnyMJ" w:cs="SutonnyMJ"/>
-          <w:sz w:val="32"/>
-          <w:szCs w:val="32"/>
-        </w:rPr>
-        <w:t>evsjv</w:t>
-      </w:r>
-      <w:proofErr w:type="spellEnd"/>
-      <w:r>
-        <w:rPr>
-          <w:rFonts w:ascii="SutonnyMJ" w:hAnsi="SutonnyMJ" w:cs="SutonnyMJ"/>
-          <w:sz w:val="32"/>
-          <w:szCs w:val="32"/>
-        </w:rPr>
-        <w:t>‡`k|</w:t>
+      <w:r>
+        <w:rPr>
+          <w:rFonts w:ascii="SutonnyMJ" w:hAnsi="SutonnyMJ" w:cs="SutonnyMJ"/>
+          <w:sz w:val="32"/>
+          <w:szCs w:val="32"/>
+        </w:rPr>
+        <w:t>Bmjvgx wek¦we`¨vjq, Kzwóqv-wSbvB`n, evsjv‡`k|</w:t>
       </w:r>
     </w:p>
     <w:p>
